--- a/Caritas-Word/老有所依2.docx
+++ b/Caritas-Word/老有所依2.docx
@@ -4,7 +4,7 @@
   <w:body>
     <w:p>
       <w:pPr>
-        <w:spacing w:before="32" w:after="32"/>
+        <w:spacing w:beforeLines="15" w:before="48" w:afterLines="15" w:after="48"/>
       </w:pPr>
       <w:r>
         <w:rPr>
@@ -27,12 +27,12 @@
     </w:p>
     <w:p>
       <w:pPr>
-        <w:spacing w:before="32" w:after="32"/>
-      </w:pPr>
-    </w:p>
-    <w:p>
-      <w:pPr>
-        <w:spacing w:before="32" w:after="32"/>
+        <w:spacing w:beforeLines="15" w:before="48" w:afterLines="15" w:after="48"/>
+      </w:pPr>
+    </w:p>
+    <w:p>
+      <w:pPr>
+        <w:spacing w:beforeLines="15" w:before="48" w:afterLines="15" w:after="48"/>
         <w:jc w:val="center"/>
       </w:pPr>
       <w:r>
@@ -50,12 +50,12 @@
     </w:p>
     <w:p>
       <w:pPr>
-        <w:spacing w:before="32" w:after="32"/>
-      </w:pPr>
-    </w:p>
-    <w:p>
-      <w:pPr>
-        <w:spacing w:before="32" w:after="32"/>
+        <w:spacing w:beforeLines="15" w:before="48" w:afterLines="15" w:after="48"/>
+      </w:pPr>
+    </w:p>
+    <w:p>
+      <w:pPr>
+        <w:spacing w:beforeLines="15" w:before="48" w:afterLines="15" w:after="48"/>
         <w:ind w:firstLine="420"/>
       </w:pPr>
       <w:r>
@@ -67,7 +67,7 @@
     </w:p>
     <w:p>
       <w:pPr>
-        <w:spacing w:before="32" w:after="32"/>
+        <w:spacing w:beforeLines="15" w:before="48" w:afterLines="15" w:after="48"/>
         <w:ind w:firstLine="420"/>
       </w:pPr>
       <w:r>
@@ -79,7 +79,7 @@
     </w:p>
     <w:p>
       <w:pPr>
-        <w:spacing w:before="32" w:after="32"/>
+        <w:spacing w:beforeLines="15" w:before="48" w:afterLines="15" w:after="48"/>
         <w:ind w:firstLine="420"/>
       </w:pPr>
       <w:r>
@@ -91,7 +91,7 @@
     </w:p>
     <w:p>
       <w:pPr>
-        <w:spacing w:before="32" w:after="32"/>
+        <w:spacing w:beforeLines="15" w:before="48" w:afterLines="15" w:after="48"/>
         <w:ind w:firstLine="420"/>
       </w:pPr>
       <w:r>
@@ -115,7 +115,7 @@
     </w:p>
     <w:p>
       <w:pPr>
-        <w:spacing w:before="32" w:after="32"/>
+        <w:spacing w:beforeLines="15" w:before="48" w:afterLines="15" w:after="48"/>
         <w:ind w:firstLine="420"/>
       </w:pPr>
       <w:r>
@@ -127,7 +127,7 @@
     </w:p>
     <w:p>
       <w:pPr>
-        <w:spacing w:before="32" w:after="32"/>
+        <w:spacing w:beforeLines="15" w:before="48" w:afterLines="15" w:after="48"/>
         <w:ind w:firstLine="420"/>
       </w:pPr>
       <w:r>
@@ -139,7 +139,7 @@
     </w:p>
     <w:p>
       <w:pPr>
-        <w:spacing w:before="32" w:after="32"/>
+        <w:spacing w:beforeLines="15" w:before="48" w:afterLines="15" w:after="48"/>
         <w:ind w:firstLine="420"/>
       </w:pPr>
       <w:r>
@@ -151,7 +151,7 @@
     </w:p>
     <w:p>
       <w:pPr>
-        <w:spacing w:before="32" w:after="32"/>
+        <w:spacing w:beforeLines="15" w:before="48" w:afterLines="15" w:after="48"/>
         <w:ind w:firstLine="420"/>
       </w:pPr>
       <w:r>
@@ -163,7 +163,7 @@
     </w:p>
     <w:p>
       <w:pPr>
-        <w:spacing w:before="32" w:after="32"/>
+        <w:spacing w:beforeLines="15" w:before="48" w:afterLines="15" w:after="48"/>
         <w:ind w:firstLine="420"/>
       </w:pPr>
       <w:r>
@@ -175,7 +175,7 @@
     </w:p>
     <w:p>
       <w:pPr>
-        <w:spacing w:before="32" w:after="32"/>
+        <w:spacing w:beforeLines="15" w:before="48" w:afterLines="15" w:after="48"/>
         <w:ind w:firstLine="420"/>
       </w:pPr>
       <w:r>
@@ -187,7 +187,7 @@
     </w:p>
     <w:p>
       <w:pPr>
-        <w:spacing w:before="32" w:after="32"/>
+        <w:spacing w:beforeLines="15" w:before="48" w:afterLines="15" w:after="48"/>
         <w:ind w:firstLine="420"/>
       </w:pPr>
       <w:r>
@@ -199,7 +199,7 @@
     </w:p>
     <w:p>
       <w:pPr>
-        <w:spacing w:before="32" w:after="32"/>
+        <w:spacing w:beforeLines="15" w:before="48" w:afterLines="15" w:after="48"/>
         <w:ind w:firstLine="420"/>
       </w:pPr>
       <w:r>
@@ -211,7 +211,7 @@
     </w:p>
     <w:p>
       <w:pPr>
-        <w:spacing w:before="32" w:after="32"/>
+        <w:spacing w:beforeLines="15" w:before="48" w:afterLines="15" w:after="48"/>
         <w:ind w:firstLine="420"/>
       </w:pPr>
       <w:r>
@@ -229,7 +229,7 @@
     </w:p>
     <w:p>
       <w:pPr>
-        <w:spacing w:before="32" w:after="32"/>
+        <w:spacing w:beforeLines="15" w:before="48" w:afterLines="15" w:after="48"/>
         <w:ind w:firstLine="420"/>
       </w:pPr>
       <w:r>
@@ -271,7 +271,7 @@
     </w:p>
     <w:p>
       <w:pPr>
-        <w:spacing w:before="32" w:after="32"/>
+        <w:spacing w:beforeLines="15" w:before="48" w:afterLines="15" w:after="48"/>
         <w:ind w:firstLine="420"/>
       </w:pPr>
       <w:r>
@@ -283,7 +283,7 @@
     </w:p>
     <w:p>
       <w:pPr>
-        <w:spacing w:before="32" w:after="32"/>
+        <w:spacing w:beforeLines="15" w:before="48" w:afterLines="15" w:after="48"/>
         <w:ind w:firstLine="420"/>
       </w:pPr>
       <w:r>
@@ -295,7 +295,7 @@
     </w:p>
     <w:p>
       <w:pPr>
-        <w:spacing w:before="32" w:after="32"/>
+        <w:spacing w:beforeLines="15" w:before="48" w:afterLines="15" w:after="48"/>
         <w:ind w:firstLine="420"/>
       </w:pPr>
       <w:r>
@@ -307,7 +307,7 @@
     </w:p>
     <w:p>
       <w:pPr>
-        <w:spacing w:before="32" w:after="32"/>
+        <w:spacing w:beforeLines="15" w:before="48" w:afterLines="15" w:after="48"/>
         <w:ind w:firstLine="420"/>
       </w:pPr>
       <w:r>
@@ -319,7 +319,7 @@
     </w:p>
     <w:p>
       <w:pPr>
-        <w:spacing w:before="32" w:after="32"/>
+        <w:spacing w:beforeLines="15" w:before="48" w:afterLines="15" w:after="48"/>
         <w:ind w:firstLine="420"/>
       </w:pPr>
       <w:r>
@@ -331,7 +331,7 @@
     </w:p>
     <w:p>
       <w:pPr>
-        <w:spacing w:before="32" w:after="32"/>
+        <w:spacing w:beforeLines="15" w:before="48" w:afterLines="15" w:after="48"/>
         <w:ind w:firstLine="420"/>
       </w:pPr>
       <w:r>
@@ -343,7 +343,7 @@
     </w:p>
     <w:p>
       <w:pPr>
-        <w:spacing w:before="32" w:after="32"/>
+        <w:spacing w:beforeLines="15" w:before="48" w:afterLines="15" w:after="48"/>
         <w:ind w:firstLine="420"/>
       </w:pPr>
       <w:r>
@@ -355,7 +355,7 @@
     </w:p>
     <w:p>
       <w:pPr>
-        <w:spacing w:before="32" w:after="32"/>
+        <w:spacing w:beforeLines="15" w:before="48" w:afterLines="15" w:after="48"/>
         <w:ind w:firstLine="420"/>
       </w:pPr>
       <w:r>
@@ -367,7 +367,7 @@
     </w:p>
     <w:p>
       <w:pPr>
-        <w:spacing w:before="32" w:after="32"/>
+        <w:spacing w:beforeLines="15" w:before="48" w:afterLines="15" w:after="48"/>
         <w:ind w:firstLine="420"/>
       </w:pPr>
       <w:r>
@@ -379,7 +379,7 @@
     </w:p>
     <w:p>
       <w:pPr>
-        <w:spacing w:before="32" w:after="32"/>
+        <w:spacing w:beforeLines="15" w:before="48" w:afterLines="15" w:after="48"/>
         <w:ind w:firstLine="420"/>
       </w:pPr>
       <w:r>
@@ -391,7 +391,7 @@
     </w:p>
     <w:p>
       <w:pPr>
-        <w:spacing w:before="32" w:after="32"/>
+        <w:spacing w:beforeLines="15" w:before="48" w:afterLines="15" w:after="48"/>
         <w:ind w:firstLine="420"/>
       </w:pPr>
       <w:r>
@@ -415,7 +415,7 @@
     </w:p>
     <w:p>
       <w:pPr>
-        <w:spacing w:before="32" w:after="32"/>
+        <w:spacing w:beforeLines="15" w:before="48" w:afterLines="15" w:after="48"/>
         <w:ind w:firstLine="420"/>
       </w:pPr>
       <w:r>
@@ -428,7 +428,7 @@
     </w:p>
     <w:p>
       <w:pPr>
-        <w:spacing w:before="32" w:after="32"/>
+        <w:spacing w:beforeLines="15" w:before="48" w:afterLines="15" w:after="48"/>
         <w:ind w:firstLine="420"/>
       </w:pPr>
       <w:r>
@@ -440,7 +440,7 @@
     </w:p>
     <w:p>
       <w:pPr>
-        <w:spacing w:before="32" w:after="32"/>
+        <w:spacing w:beforeLines="15" w:before="48" w:afterLines="15" w:after="48"/>
         <w:ind w:firstLine="420"/>
       </w:pPr>
       <w:r>
@@ -452,7 +452,7 @@
     </w:p>
     <w:p>
       <w:pPr>
-        <w:spacing w:before="32" w:after="32"/>
+        <w:spacing w:beforeLines="15" w:before="48" w:afterLines="15" w:after="48"/>
         <w:ind w:firstLine="420"/>
       </w:pPr>
       <w:r>
@@ -464,14 +464,14 @@
     </w:p>
     <w:p>
       <w:pPr>
-        <w:spacing w:before="32" w:after="32"/>
+        <w:spacing w:beforeLines="15" w:before="48" w:afterLines="15" w:after="48"/>
         <w:ind w:firstLine="420"/>
         <w:jc w:val="center"/>
       </w:pPr>
     </w:p>
     <w:p>
       <w:pPr>
-        <w:spacing w:before="32" w:after="32"/>
+        <w:spacing w:beforeLines="15" w:before="48" w:afterLines="15" w:after="48"/>
         <w:ind w:firstLine="420"/>
         <w:jc w:val="center"/>
       </w:pPr>
@@ -514,12 +514,9 @@
     </w:p>
     <w:p>
       <w:pPr>
-        <w:spacing w:before="32" w:after="32"/>
+        <w:spacing w:beforeLines="15" w:before="48" w:afterLines="15" w:after="48"/>
         <w:ind w:firstLine="420"/>
         <w:jc w:val="center"/>
-        <w:rPr>
-          <w:rFonts w:hint="eastAsia"/>
-        </w:rPr>
       </w:pPr>
       <w:hyperlink r:id="rId4" w:history="1">
         <w:r>
@@ -532,12 +529,9 @@
     </w:p>
     <w:p>
       <w:pPr>
-        <w:spacing w:before="32" w:after="32"/>
+        <w:spacing w:beforeLines="15" w:before="48" w:afterLines="15" w:after="48"/>
         <w:ind w:firstLine="420"/>
         <w:jc w:val="right"/>
-        <w:rPr>
-          <w:rFonts w:hint="eastAsia"/>
-        </w:rPr>
       </w:pPr>
       <w:r>
         <w:rPr>
@@ -548,7 +542,7 @@
     </w:p>
     <w:p>
       <w:pPr>
-        <w:spacing w:before="32" w:after="32"/>
+        <w:spacing w:beforeLines="15" w:before="48" w:afterLines="15" w:after="48"/>
         <w:ind w:firstLine="420"/>
       </w:pPr>
       <w:r>
@@ -560,7 +554,7 @@
     </w:p>
     <w:p>
       <w:pPr>
-        <w:spacing w:before="32" w:after="32"/>
+        <w:spacing w:beforeLines="15" w:before="48" w:afterLines="15" w:after="48"/>
         <w:ind w:firstLine="420"/>
       </w:pPr>
       <w:r>
@@ -572,7 +566,7 @@
     </w:p>
     <w:p>
       <w:pPr>
-        <w:spacing w:before="32" w:after="32"/>
+        <w:spacing w:beforeLines="15" w:before="48" w:afterLines="15" w:after="48"/>
         <w:ind w:firstLine="420"/>
       </w:pPr>
       <w:r>
@@ -584,7 +578,7 @@
     </w:p>
     <w:p>
       <w:pPr>
-        <w:spacing w:before="32" w:after="32"/>
+        <w:spacing w:beforeLines="15" w:before="48" w:afterLines="15" w:after="48"/>
         <w:ind w:firstLine="420"/>
       </w:pPr>
       <w:r>
@@ -596,7 +590,7 @@
     </w:p>
     <w:p>
       <w:pPr>
-        <w:spacing w:before="32" w:after="32"/>
+        <w:spacing w:beforeLines="15" w:before="48" w:afterLines="15" w:after="48"/>
         <w:ind w:firstLine="420"/>
       </w:pPr>
       <w:r>
@@ -608,7 +602,7 @@
     </w:p>
     <w:p>
       <w:pPr>
-        <w:spacing w:before="32" w:after="32"/>
+        <w:spacing w:beforeLines="15" w:before="48" w:afterLines="15" w:after="48"/>
         <w:ind w:firstLine="420"/>
       </w:pPr>
       <w:r>
@@ -620,7 +614,7 @@
     </w:p>
     <w:p>
       <w:pPr>
-        <w:spacing w:before="32" w:after="32"/>
+        <w:spacing w:beforeLines="15" w:before="48" w:afterLines="15" w:after="48"/>
         <w:ind w:firstLine="420"/>
       </w:pPr>
       <w:r>
@@ -632,7 +626,7 @@
     </w:p>
     <w:p>
       <w:pPr>
-        <w:spacing w:before="32" w:after="32"/>
+        <w:spacing w:beforeLines="15" w:before="48" w:afterLines="15" w:after="48"/>
         <w:ind w:firstLine="420"/>
       </w:pPr>
       <w:r>
@@ -644,7 +638,7 @@
     </w:p>
     <w:p>
       <w:pPr>
-        <w:spacing w:before="32" w:after="32"/>
+        <w:spacing w:beforeLines="15" w:before="48" w:afterLines="15" w:after="48"/>
         <w:ind w:firstLine="420"/>
       </w:pPr>
       <w:r>
@@ -656,7 +650,7 @@
     </w:p>
     <w:p>
       <w:pPr>
-        <w:spacing w:before="32" w:after="32"/>
+        <w:spacing w:beforeLines="15" w:before="48" w:afterLines="15" w:after="48"/>
         <w:ind w:firstLine="420"/>
       </w:pPr>
       <w:r>
@@ -668,7 +662,7 @@
     </w:p>
     <w:p>
       <w:pPr>
-        <w:spacing w:before="32" w:after="32"/>
+        <w:spacing w:beforeLines="15" w:before="48" w:afterLines="15" w:after="48"/>
         <w:ind w:firstLine="420"/>
       </w:pPr>
       <w:r>
@@ -680,7 +674,7 @@
     </w:p>
     <w:p>
       <w:pPr>
-        <w:spacing w:before="32" w:after="32"/>
+        <w:spacing w:beforeLines="15" w:before="48" w:afterLines="15" w:after="48"/>
         <w:ind w:firstLine="420"/>
       </w:pPr>
       <w:r>
@@ -692,7 +686,7 @@
     </w:p>
     <w:p>
       <w:pPr>
-        <w:spacing w:before="32" w:after="32"/>
+        <w:spacing w:beforeLines="15" w:before="48" w:afterLines="15" w:after="48"/>
         <w:ind w:firstLine="420"/>
       </w:pPr>
       <w:r>
@@ -704,12 +698,12 @@
     </w:p>
     <w:p>
       <w:pPr>
-        <w:spacing w:before="32" w:after="32"/>
-      </w:pPr>
-    </w:p>
-    <w:p>
-      <w:pPr>
-        <w:spacing w:before="32" w:after="32"/>
+        <w:spacing w:beforeLines="15" w:before="48" w:afterLines="15" w:after="48"/>
+      </w:pPr>
+    </w:p>
+    <w:p>
+      <w:pPr>
+        <w:spacing w:beforeLines="15" w:before="48" w:afterLines="15" w:after="48"/>
         <w:jc w:val="right"/>
       </w:pPr>
       <w:r>
@@ -727,7 +721,7 @@
     </w:p>
     <w:p>
       <w:pPr>
-        <w:spacing w:before="32" w:after="32"/>
+        <w:spacing w:beforeLines="15" w:before="48" w:afterLines="15" w:after="48"/>
         <w:jc w:val="right"/>
       </w:pPr>
       <w:hyperlink r:id="rId5" w:history="1">
@@ -742,12 +736,12 @@
     </w:p>
     <w:p>
       <w:pPr>
-        <w:spacing w:before="32" w:after="32"/>
-      </w:pPr>
-    </w:p>
-    <w:p>
-      <w:pPr>
-        <w:spacing w:before="32" w:after="32"/>
+        <w:spacing w:beforeLines="15" w:before="48" w:afterLines="15" w:after="48"/>
+      </w:pPr>
+    </w:p>
+    <w:p>
+      <w:pPr>
+        <w:spacing w:beforeLines="15" w:before="48" w:afterLines="15" w:after="48"/>
       </w:pPr>
       <w:r>
         <w:rPr>
@@ -758,97 +752,90 @@
     </w:p>
     <w:p>
       <w:pPr>
-        <w:spacing w:before="32" w:after="32"/>
-      </w:pPr>
-    </w:p>
-    <w:p>
-      <w:pPr>
-        <w:spacing w:before="32" w:after="32"/>
-      </w:pPr>
-    </w:p>
-    <w:p>
-      <w:pPr>
-        <w:spacing w:before="32" w:after="32"/>
-      </w:pPr>
-    </w:p>
-    <w:p>
-      <w:pPr>
-        <w:spacing w:before="32" w:after="32"/>
-      </w:pPr>
-    </w:p>
-    <w:p>
-      <w:pPr>
-        <w:spacing w:before="32" w:after="32"/>
-      </w:pPr>
-    </w:p>
-    <w:p>
-      <w:pPr>
-        <w:spacing w:before="32" w:after="32"/>
-      </w:pPr>
-    </w:p>
-    <w:p>
-      <w:pPr>
-        <w:spacing w:before="32" w:after="32"/>
-      </w:pPr>
-    </w:p>
-    <w:p>
-      <w:pPr>
-        <w:spacing w:before="32" w:after="32"/>
-      </w:pPr>
-    </w:p>
-    <w:p>
-      <w:pPr>
-        <w:spacing w:before="32" w:after="32"/>
-      </w:pPr>
-    </w:p>
-    <w:p>
-      <w:pPr>
-        <w:spacing w:before="32" w:after="32"/>
-      </w:pPr>
-    </w:p>
-    <w:p>
-      <w:pPr>
-        <w:spacing w:before="32" w:after="32"/>
-      </w:pPr>
-    </w:p>
-    <w:p>
-      <w:pPr>
-        <w:spacing w:before="32" w:after="32"/>
-      </w:pPr>
-    </w:p>
-    <w:p>
-      <w:pPr>
-        <w:spacing w:before="32" w:after="32"/>
-      </w:pPr>
-    </w:p>
-    <w:p>
-      <w:pPr>
-        <w:spacing w:before="32" w:after="32"/>
-      </w:pPr>
-    </w:p>
-    <w:p>
-      <w:pPr>
-        <w:spacing w:before="32" w:after="32"/>
-      </w:pPr>
-    </w:p>
-    <w:p>
-      <w:pPr>
-        <w:spacing w:before="32" w:after="32"/>
-      </w:pPr>
-    </w:p>
-    <w:p>
-      <w:pPr>
-        <w:spacing w:before="32" w:after="32"/>
-      </w:pPr>
-    </w:p>
-    <w:p>
-      <w:pPr>
-        <w:spacing w:before="32" w:after="32"/>
-      </w:pPr>
-    </w:p>
-    <w:p>
-      <w:pPr>
-        <w:spacing w:before="32" w:after="32"/>
+        <w:spacing w:beforeLines="15" w:before="48" w:afterLines="15" w:after="48"/>
+      </w:pPr>
+    </w:p>
+    <w:p>
+      <w:pPr>
+        <w:spacing w:beforeLines="15" w:before="48" w:afterLines="15" w:after="48"/>
+      </w:pPr>
+    </w:p>
+    <w:p>
+      <w:pPr>
+        <w:spacing w:beforeLines="15" w:before="48" w:afterLines="15" w:after="48"/>
+      </w:pPr>
+    </w:p>
+    <w:p>
+      <w:pPr>
+        <w:spacing w:beforeLines="15" w:before="48" w:afterLines="15" w:after="48"/>
+      </w:pPr>
+    </w:p>
+    <w:p>
+      <w:pPr>
+        <w:spacing w:beforeLines="15" w:before="48" w:afterLines="15" w:after="48"/>
+      </w:pPr>
+    </w:p>
+    <w:p>
+      <w:pPr>
+        <w:spacing w:beforeLines="15" w:before="48" w:afterLines="15" w:after="48"/>
+      </w:pPr>
+    </w:p>
+    <w:p>
+      <w:pPr>
+        <w:spacing w:beforeLines="15" w:before="48" w:afterLines="15" w:after="48"/>
+      </w:pPr>
+    </w:p>
+    <w:p>
+      <w:pPr>
+        <w:spacing w:beforeLines="15" w:before="48" w:afterLines="15" w:after="48"/>
+      </w:pPr>
+    </w:p>
+    <w:p>
+      <w:pPr>
+        <w:spacing w:beforeLines="15" w:before="48" w:afterLines="15" w:after="48"/>
+      </w:pPr>
+    </w:p>
+    <w:p>
+      <w:pPr>
+        <w:spacing w:beforeLines="15" w:before="48" w:afterLines="15" w:after="48"/>
+      </w:pPr>
+    </w:p>
+    <w:p>
+      <w:pPr>
+        <w:spacing w:beforeLines="15" w:before="48" w:afterLines="15" w:after="48"/>
+      </w:pPr>
+    </w:p>
+    <w:p>
+      <w:pPr>
+        <w:spacing w:beforeLines="15" w:before="48" w:afterLines="15" w:after="48"/>
+      </w:pPr>
+    </w:p>
+    <w:p>
+      <w:pPr>
+        <w:spacing w:beforeLines="15" w:before="48" w:afterLines="15" w:after="48"/>
+      </w:pPr>
+    </w:p>
+    <w:p>
+      <w:pPr>
+        <w:spacing w:beforeLines="15" w:before="48" w:afterLines="15" w:after="48"/>
+      </w:pPr>
+    </w:p>
+    <w:p>
+      <w:pPr>
+        <w:spacing w:beforeLines="15" w:before="48" w:afterLines="15" w:after="48"/>
+      </w:pPr>
+    </w:p>
+    <w:p>
+      <w:pPr>
+        <w:spacing w:beforeLines="15" w:before="48" w:afterLines="15" w:after="48"/>
+        <w:rPr>
+          <w:rFonts w:hint="eastAsia"/>
+        </w:rPr>
+      </w:pPr>
+    </w:p>
+    <w:p>
+      <w:pPr>
+        <w:spacing w:beforeLines="15" w:before="48" w:afterLines="15" w:after="48"/>
       </w:pPr>
       <w:r>
         <w:rPr>
@@ -866,12 +853,12 @@
     </w:p>
     <w:p>
       <w:pPr>
-        <w:spacing w:before="32" w:after="32"/>
-      </w:pPr>
-    </w:p>
-    <w:p>
-      <w:pPr>
-        <w:spacing w:before="32" w:after="32"/>
+        <w:spacing w:beforeLines="15" w:before="48" w:afterLines="15" w:after="48"/>
+      </w:pPr>
+    </w:p>
+    <w:p>
+      <w:pPr>
+        <w:spacing w:beforeLines="15" w:before="48" w:afterLines="15" w:after="48"/>
         <w:ind w:firstLine="420"/>
       </w:pPr>
       <w:r>
@@ -892,7 +879,7 @@
     </w:p>
     <w:p>
       <w:pPr>
-        <w:spacing w:before="32" w:after="32"/>
+        <w:spacing w:beforeLines="15" w:before="48" w:afterLines="15" w:after="48"/>
         <w:ind w:firstLine="420"/>
       </w:pPr>
       <w:r>
@@ -913,7 +900,7 @@
     </w:p>
     <w:p>
       <w:pPr>
-        <w:spacing w:before="32" w:after="32"/>
+        <w:spacing w:beforeLines="15" w:before="48" w:afterLines="15" w:after="48"/>
         <w:ind w:firstLine="420"/>
         <w:jc w:val="right"/>
       </w:pPr>
@@ -926,73 +913,73 @@
     </w:p>
     <w:p>
       <w:pPr>
-        <w:spacing w:before="32" w:after="32"/>
-        <w:ind w:firstLine="420"/>
+        <w:spacing w:beforeLines="15" w:before="48" w:afterLines="15" w:after="48"/>
+        <w:ind w:firstLine="420"/>
+        <w:rPr>
+          <w:rFonts w:eastAsia="点字乐圆体"/>
+          <w:sz w:val="18"/>
+          <w:szCs w:val="18"/>
+        </w:rPr>
+      </w:pPr>
+      <w:r>
+        <w:rPr>
+          <w:rFonts w:hint="eastAsia"/>
+        </w:rPr>
+        <w:t>Q</w:t>
+      </w:r>
+      <w:r>
+        <w:t xml:space="preserve">: </w:t>
+      </w:r>
+      <w:r>
         <w:rPr>
           <w:rFonts w:eastAsia="点字乐圆体" w:hint="eastAsia"/>
           <w:sz w:val="18"/>
           <w:szCs w:val="18"/>
         </w:rPr>
-      </w:pPr>
-      <w:r>
-        <w:rPr>
-          <w:rFonts w:hint="eastAsia"/>
-        </w:rPr>
-        <w:t>Q</w:t>
-      </w:r>
-      <w:r>
-        <w:t xml:space="preserve">: </w:t>
-      </w:r>
+        <w:t>既然“家有一老如有一宝”某种程度上成立，那对社会来讲老人也不应视为负担，而应该是财富。</w:t>
+      </w:r>
+    </w:p>
+    <w:p>
+      <w:pPr>
+        <w:spacing w:beforeLines="15" w:before="48" w:afterLines="15" w:after="48"/>
+        <w:ind w:firstLine="420"/>
+        <w:rPr>
+          <w:rFonts w:eastAsia="点字乐圆体"/>
+          <w:sz w:val="18"/>
+          <w:szCs w:val="18"/>
+        </w:rPr>
+      </w:pPr>
       <w:r>
         <w:rPr>
           <w:rFonts w:eastAsia="点字乐圆体" w:hint="eastAsia"/>
           <w:sz w:val="18"/>
           <w:szCs w:val="18"/>
         </w:rPr>
-        <w:t>既然“家有一老如有一宝”某种程度上成立，那对社会来讲老人也不应视为负担，而应该是财富。</w:t>
-      </w:r>
-    </w:p>
-    <w:p>
-      <w:pPr>
-        <w:spacing w:before="32" w:after="32"/>
-        <w:ind w:firstLine="420"/>
+        <w:t>现在的大多“养”老院就是在设法为社会摆脱负担，而理想的“老人院”就是为社会充分利用起这笔财富。</w:t>
+      </w:r>
+    </w:p>
+    <w:p>
+      <w:pPr>
+        <w:spacing w:beforeLines="15" w:before="48" w:afterLines="15" w:after="48"/>
+        <w:ind w:firstLine="420"/>
+        <w:rPr>
+          <w:rFonts w:eastAsia="点字乐圆体"/>
+          <w:sz w:val="18"/>
+          <w:szCs w:val="18"/>
+        </w:rPr>
+      </w:pPr>
+      <w:r>
         <w:rPr>
           <w:rFonts w:eastAsia="点字乐圆体" w:hint="eastAsia"/>
           <w:sz w:val="18"/>
           <w:szCs w:val="18"/>
         </w:rPr>
-      </w:pPr>
-      <w:r>
-        <w:rPr>
-          <w:rFonts w:eastAsia="点字乐圆体" w:hint="eastAsia"/>
-          <w:sz w:val="18"/>
-          <w:szCs w:val="18"/>
-        </w:rPr>
-        <w:t>现在的大多“养”老院就是在设法为社会摆脱负担，而理想的“老人院”就是为社会充分利用起这笔财富。</w:t>
-      </w:r>
-    </w:p>
-    <w:p>
-      <w:pPr>
-        <w:spacing w:before="32" w:after="32"/>
-        <w:ind w:firstLine="420"/>
-        <w:rPr>
-          <w:rFonts w:eastAsia="点字乐圆体"/>
-          <w:sz w:val="18"/>
-          <w:szCs w:val="18"/>
-        </w:rPr>
-      </w:pPr>
-      <w:r>
-        <w:rPr>
-          <w:rFonts w:eastAsia="点字乐圆体" w:hint="eastAsia"/>
-          <w:sz w:val="18"/>
-          <w:szCs w:val="18"/>
-        </w:rPr>
         <w:t>“生活是一种需要习得的技能。老年的平静和智慧是在时间历程中实现的。”认同这句话，就认同了不仅要“老有所养”，更要“老有所用”</w:t>
       </w:r>
     </w:p>
     <w:p>
       <w:pPr>
-        <w:spacing w:before="32" w:after="32"/>
+        <w:spacing w:beforeLines="15" w:before="48" w:afterLines="15" w:after="48"/>
         <w:ind w:firstLine="420"/>
       </w:pPr>
       <w:r>
@@ -1004,7 +991,7 @@
     </w:p>
     <w:p>
       <w:pPr>
-        <w:spacing w:before="32" w:after="32"/>
+        <w:spacing w:beforeLines="15" w:before="48" w:afterLines="15" w:after="48"/>
         <w:ind w:firstLine="420"/>
         <w:jc w:val="right"/>
       </w:pPr>
@@ -1017,7 +1004,7 @@
     </w:p>
     <w:p>
       <w:pPr>
-        <w:spacing w:before="32" w:after="32"/>
+        <w:spacing w:beforeLines="15" w:before="48" w:afterLines="15" w:after="48"/>
         <w:ind w:firstLine="420"/>
       </w:pPr>
       <w:r>
@@ -1038,11 +1025,8 @@
     </w:p>
     <w:p>
       <w:pPr>
-        <w:spacing w:before="32" w:after="32"/>
-        <w:ind w:firstLine="420"/>
-        <w:rPr>
-          <w:rFonts w:hint="eastAsia"/>
-        </w:rPr>
+        <w:spacing w:beforeLines="15" w:before="48" w:afterLines="15" w:after="48"/>
+        <w:ind w:firstLine="420"/>
       </w:pPr>
       <w:r>
         <w:rPr>
@@ -1053,7 +1037,7 @@
     </w:p>
     <w:p>
       <w:pPr>
-        <w:spacing w:before="32" w:after="32"/>
+        <w:spacing w:beforeLines="15" w:before="48" w:afterLines="15" w:after="48"/>
         <w:ind w:firstLine="420"/>
       </w:pPr>
       <w:r>
@@ -1065,7 +1049,7 @@
     </w:p>
     <w:p>
       <w:pPr>
-        <w:spacing w:before="32" w:after="32"/>
+        <w:spacing w:beforeLines="15" w:before="48" w:afterLines="15" w:after="48"/>
         <w:ind w:firstLine="420"/>
       </w:pPr>
       <w:r>
@@ -1077,7 +1061,7 @@
     </w:p>
     <w:p>
       <w:pPr>
-        <w:spacing w:before="32" w:after="32"/>
+        <w:spacing w:beforeLines="15" w:before="48" w:afterLines="15" w:after="48"/>
         <w:ind w:firstLine="420"/>
       </w:pPr>
       <w:r>
@@ -1098,11 +1082,8 @@
     </w:p>
     <w:p>
       <w:pPr>
-        <w:spacing w:before="32" w:after="32"/>
-        <w:ind w:firstLine="420"/>
-        <w:rPr>
-          <w:rFonts w:hint="eastAsia"/>
-        </w:rPr>
+        <w:spacing w:beforeLines="15" w:before="48" w:afterLines="15" w:after="48"/>
+        <w:ind w:firstLine="420"/>
       </w:pPr>
       <w:r>
         <w:rPr>
@@ -1122,11 +1103,8 @@
     </w:p>
     <w:p>
       <w:pPr>
-        <w:spacing w:before="32" w:after="32"/>
-        <w:ind w:firstLine="420"/>
-        <w:rPr>
-          <w:rFonts w:hint="eastAsia"/>
-        </w:rPr>
+        <w:spacing w:beforeLines="15" w:before="48" w:afterLines="15" w:after="48"/>
+        <w:ind w:firstLine="420"/>
       </w:pPr>
       <w:r>
         <w:rPr>
@@ -1137,11 +1115,8 @@
     </w:p>
     <w:p>
       <w:pPr>
-        <w:spacing w:before="32" w:after="32"/>
-        <w:ind w:firstLine="420"/>
-        <w:rPr>
-          <w:rFonts w:hint="eastAsia"/>
-        </w:rPr>
+        <w:spacing w:beforeLines="15" w:before="48" w:afterLines="15" w:after="48"/>
+        <w:ind w:firstLine="420"/>
       </w:pPr>
       <w:r>
         <w:rPr>
@@ -1152,11 +1127,8 @@
     </w:p>
     <w:p>
       <w:pPr>
-        <w:spacing w:before="32" w:after="32"/>
-        <w:ind w:firstLine="420"/>
-        <w:rPr>
-          <w:rFonts w:hint="eastAsia"/>
-        </w:rPr>
+        <w:spacing w:beforeLines="15" w:before="48" w:afterLines="15" w:after="48"/>
+        <w:ind w:firstLine="420"/>
       </w:pPr>
       <w:r>
         <w:rPr>
@@ -1167,11 +1139,8 @@
     </w:p>
     <w:p>
       <w:pPr>
-        <w:spacing w:before="32" w:after="32"/>
-        <w:ind w:firstLine="420"/>
-        <w:rPr>
-          <w:rFonts w:hint="eastAsia"/>
-        </w:rPr>
+        <w:spacing w:beforeLines="15" w:before="48" w:afterLines="15" w:after="48"/>
+        <w:ind w:firstLine="420"/>
       </w:pPr>
       <w:r>
         <w:rPr>
@@ -1191,7 +1160,7 @@
     </w:p>
     <w:p>
       <w:pPr>
-        <w:spacing w:before="32" w:after="32"/>
+        <w:spacing w:beforeLines="15" w:before="48" w:afterLines="15" w:after="48"/>
         <w:ind w:firstLine="420"/>
       </w:pPr>
       <w:r>
@@ -1229,7 +1198,7 @@
     </w:p>
     <w:p>
       <w:pPr>
-        <w:spacing w:before="32" w:after="32"/>
+        <w:spacing w:beforeLines="15" w:before="48" w:afterLines="15" w:after="48"/>
         <w:ind w:firstLine="420"/>
       </w:pPr>
       <w:r>
@@ -1244,7 +1213,7 @@
     </w:p>
     <w:p>
       <w:pPr>
-        <w:spacing w:before="32" w:after="32"/>
+        <w:spacing w:beforeLines="15" w:before="48" w:afterLines="15" w:after="48"/>
         <w:ind w:firstLine="420"/>
         <w:jc w:val="right"/>
       </w:pPr>
@@ -1260,7 +1229,7 @@
     </w:p>
     <w:p>
       <w:pPr>
-        <w:spacing w:before="32" w:after="32"/>
+        <w:spacing w:beforeLines="15" w:before="48" w:afterLines="15" w:after="48"/>
         <w:ind w:firstLine="420"/>
       </w:pPr>
       <w:r>
@@ -1281,7 +1250,7 @@
     </w:p>
     <w:p>
       <w:pPr>
-        <w:spacing w:before="32" w:after="32"/>
+        <w:spacing w:beforeLines="15" w:before="48" w:afterLines="15" w:after="48"/>
         <w:ind w:firstLine="420"/>
       </w:pPr>
       <w:r>
@@ -1302,12 +1271,9 @@
     </w:p>
     <w:p>
       <w:pPr>
-        <w:spacing w:before="32" w:after="32"/>
+        <w:spacing w:beforeLines="15" w:before="48" w:afterLines="15" w:after="48"/>
         <w:ind w:firstLine="420"/>
         <w:jc w:val="right"/>
-        <w:rPr>
-          <w:rFonts w:hint="eastAsia"/>
-        </w:rPr>
       </w:pPr>
       <w:r>
         <w:rPr>
@@ -1321,7 +1287,7 @@
     </w:p>
     <w:p>
       <w:pPr>
-        <w:spacing w:before="32" w:after="32"/>
+        <w:spacing w:beforeLines="15" w:before="48" w:afterLines="15" w:after="48"/>
         <w:ind w:firstLine="420"/>
       </w:pPr>
       <w:r>
@@ -1342,7 +1308,7 @@
     </w:p>
     <w:p>
       <w:pPr>
-        <w:spacing w:before="32" w:after="32"/>
+        <w:spacing w:beforeLines="15" w:before="48" w:afterLines="15" w:after="48"/>
         <w:ind w:firstLine="420"/>
       </w:pPr>
       <w:r>
@@ -1363,7 +1329,7 @@
     </w:p>
     <w:p>
       <w:pPr>
-        <w:spacing w:before="32" w:after="32"/>
+        <w:spacing w:beforeLines="15" w:before="48" w:afterLines="15" w:after="48"/>
         <w:ind w:firstLine="420"/>
         <w:jc w:val="right"/>
       </w:pPr>
@@ -1371,6 +1337,7 @@
         <w:rPr>
           <w:rFonts w:hint="eastAsia"/>
         </w:rPr>
+        <w:lastRenderedPageBreak/>
         <w:t>-</w:t>
       </w:r>
       <w:r>
@@ -1379,17 +1346,13 @@
     </w:p>
     <w:p>
       <w:pPr>
-        <w:spacing w:before="32" w:after="32"/>
-        <w:ind w:firstLine="420"/>
-        <w:rPr>
-          <w:rFonts w:hint="eastAsia"/>
-        </w:rPr>
-      </w:pPr>
-      <w:r>
-        <w:rPr>
-          <w:rFonts w:hint="eastAsia"/>
-        </w:rPr>
-        <w:lastRenderedPageBreak/>
+        <w:spacing w:beforeLines="15" w:before="48" w:afterLines="15" w:after="48"/>
+        <w:ind w:firstLine="420"/>
+      </w:pPr>
+      <w:r>
+        <w:rPr>
+          <w:rFonts w:hint="eastAsia"/>
+        </w:rPr>
         <w:t>Q</w:t>
       </w:r>
       <w:r>
@@ -1404,7 +1367,7 @@
     </w:p>
     <w:p>
       <w:pPr>
-        <w:spacing w:before="32" w:after="32"/>
+        <w:spacing w:beforeLines="15" w:before="48" w:afterLines="15" w:after="48"/>
         <w:ind w:firstLine="420"/>
       </w:pPr>
       <w:r>
@@ -1416,7 +1379,7 @@
     </w:p>
     <w:p>
       <w:pPr>
-        <w:spacing w:before="32" w:after="32"/>
+        <w:spacing w:beforeLines="15" w:before="48" w:afterLines="15" w:after="48"/>
         <w:ind w:firstLine="420"/>
       </w:pPr>
       <w:r>
@@ -1437,12 +1400,9 @@
     </w:p>
     <w:p>
       <w:pPr>
-        <w:spacing w:before="32" w:after="32"/>
+        <w:spacing w:beforeLines="15" w:before="48" w:afterLines="15" w:after="48"/>
         <w:ind w:firstLine="420"/>
         <w:jc w:val="right"/>
-        <w:rPr>
-          <w:rFonts w:hint="eastAsia"/>
-        </w:rPr>
       </w:pPr>
       <w:r>
         <w:rPr>
@@ -1456,11 +1416,8 @@
     </w:p>
     <w:p>
       <w:pPr>
-        <w:spacing w:before="32" w:after="32"/>
-        <w:ind w:firstLine="420"/>
-        <w:rPr>
-          <w:rFonts w:hint="eastAsia"/>
-        </w:rPr>
+        <w:spacing w:beforeLines="15" w:before="48" w:afterLines="15" w:after="48"/>
+        <w:ind w:firstLine="420"/>
       </w:pPr>
       <w:r>
         <w:rPr>
@@ -1480,11 +1437,8 @@
     </w:p>
     <w:p>
       <w:pPr>
-        <w:spacing w:before="32" w:after="32"/>
-        <w:ind w:firstLine="420"/>
-        <w:rPr>
-          <w:rFonts w:hint="eastAsia"/>
-        </w:rPr>
+        <w:spacing w:beforeLines="15" w:before="48" w:afterLines="15" w:after="48"/>
+        <w:ind w:firstLine="420"/>
       </w:pPr>
       <w:r>
         <w:rPr>
@@ -1495,7 +1449,7 @@
     </w:p>
     <w:p>
       <w:pPr>
-        <w:spacing w:before="32" w:after="32"/>
+        <w:spacing w:beforeLines="15" w:before="48" w:afterLines="15" w:after="48"/>
         <w:ind w:firstLine="420"/>
       </w:pPr>
       <w:r>
@@ -1507,11 +1461,8 @@
     </w:p>
     <w:p>
       <w:pPr>
-        <w:spacing w:before="32" w:after="32"/>
-        <w:ind w:firstLine="420"/>
-        <w:rPr>
-          <w:rFonts w:hint="eastAsia"/>
-        </w:rPr>
+        <w:spacing w:beforeLines="15" w:before="48" w:afterLines="15" w:after="48"/>
+        <w:ind w:firstLine="420"/>
       </w:pPr>
       <w:r>
         <w:rPr>
@@ -1531,7 +1482,7 @@
     </w:p>
     <w:p>
       <w:pPr>
-        <w:spacing w:before="32" w:after="32"/>
+        <w:spacing w:beforeLines="15" w:before="48" w:afterLines="15" w:after="48"/>
         <w:ind w:firstLine="420"/>
       </w:pPr>
       <w:r>
@@ -1543,7 +1494,7 @@
     </w:p>
     <w:p>
       <w:pPr>
-        <w:spacing w:before="32" w:after="32"/>
+        <w:spacing w:beforeLines="15" w:before="48" w:afterLines="15" w:after="48"/>
         <w:ind w:firstLine="420"/>
         <w:jc w:val="right"/>
       </w:pPr>
@@ -1559,11 +1510,8 @@
     </w:p>
     <w:p>
       <w:pPr>
-        <w:spacing w:before="32" w:after="32"/>
-        <w:ind w:firstLine="420"/>
-        <w:rPr>
-          <w:rFonts w:hint="eastAsia"/>
-        </w:rPr>
+        <w:spacing w:beforeLines="15" w:before="48" w:afterLines="15" w:after="48"/>
+        <w:ind w:firstLine="420"/>
       </w:pPr>
       <w:r>
         <w:rPr>
@@ -1572,7 +1520,7 @@
         <w:t>更新于</w:t>
       </w:r>
       <w:r>
-        <w:t>2023/2/19</w:t>
+        <w:t>2023/3/2</w:t>
       </w:r>
     </w:p>
     <w:sectPr>
